--- a/klasifikacija_slika_cnn/Specifikacija projekta.docx
+++ b/klasifikacija_slika_cnn/Specifikacija projekta.docx
@@ -18,8 +18,6 @@
           <w:lang w:val="de-DE"/>
         </w:rPr>
       </w:pPr>
-      <w:bookmarkStart w:id="0" w:name="_GoBack"/>
-      <w:bookmarkEnd w:id="0"/>
       <w:r>
         <w:rPr>
           <w:lang w:val="de-DE"/>
@@ -196,34 +194,7 @@
             <w:szCs w:val="24"/>
             <w:lang w:val="de-DE"/>
           </w:rPr>
-          <w:t>ke</w:t>
-        </w:r>
-        <w:r>
-          <w:rPr>
-            <w:rStyle w:val="Hyperlink"/>
-            <w:sz w:val="24"/>
-            <w:szCs w:val="24"/>
-            <w:lang w:val="de-DE"/>
-          </w:rPr>
-          <w:t>r</w:t>
-        </w:r>
-        <w:r>
-          <w:rPr>
-            <w:rStyle w:val="Hyperlink"/>
-            <w:sz w:val="24"/>
-            <w:szCs w:val="24"/>
-            <w:lang w:val="de-DE"/>
-          </w:rPr>
-          <w:t>a</w:t>
-        </w:r>
-        <w:r>
-          <w:rPr>
-            <w:rStyle w:val="Hyperlink"/>
-            <w:sz w:val="24"/>
-            <w:szCs w:val="24"/>
-            <w:lang w:val="de-DE"/>
-          </w:rPr>
-          <w:t>s</w:t>
+          <w:t>keras</w:t>
         </w:r>
       </w:hyperlink>
       <w:r>
@@ -242,25 +213,7 @@
             <w:szCs w:val="24"/>
             <w:lang w:val="de-DE"/>
           </w:rPr>
-          <w:t>tens</w:t>
-        </w:r>
-        <w:r>
-          <w:rPr>
-            <w:rStyle w:val="Hyperlink"/>
-            <w:sz w:val="24"/>
-            <w:szCs w:val="24"/>
-            <w:lang w:val="de-DE"/>
-          </w:rPr>
-          <w:t>o</w:t>
-        </w:r>
-        <w:r>
-          <w:rPr>
-            <w:rStyle w:val="Hyperlink"/>
-            <w:sz w:val="24"/>
-            <w:szCs w:val="24"/>
-            <w:lang w:val="de-DE"/>
-          </w:rPr>
-          <w:t>rflow</w:t>
+          <w:t>tensorflow</w:t>
         </w:r>
       </w:hyperlink>
       <w:r>
@@ -319,15 +272,7 @@
             <w:sz w:val="24"/>
             <w:szCs w:val="24"/>
           </w:rPr>
-          <w:t>CIFA</w:t>
-        </w:r>
-        <w:r>
-          <w:rPr>
-            <w:rStyle w:val="Hyperlink"/>
-            <w:sz w:val="24"/>
-            <w:szCs w:val="24"/>
-          </w:rPr>
-          <w:t>R</w:t>
+          <w:t>CIFAR</w:t>
         </w:r>
         <w:r>
           <w:rPr>
@@ -343,15 +288,7 @@
             <w:sz w:val="24"/>
             <w:szCs w:val="24"/>
           </w:rPr>
-          <w:t>1</w:t>
-        </w:r>
-        <w:r>
-          <w:rPr>
-            <w:rStyle w:val="Hyperlink"/>
-            <w:sz w:val="24"/>
-            <w:szCs w:val="24"/>
-          </w:rPr>
-          <w:t>0</w:t>
+          <w:t>10</w:t>
         </w:r>
       </w:hyperlink>
       <w:r>
@@ -359,21 +296,7 @@
           <w:sz w:val="24"/>
           <w:szCs w:val="24"/>
         </w:rPr>
-        <w:t xml:space="preserve">. U ovom skupu nalaze se </w:t>
-      </w:r>
-      <w:r>
-        <w:rPr>
-          <w:sz w:val="24"/>
-          <w:szCs w:val="24"/>
-        </w:rPr>
-        <w:t xml:space="preserve">klasifikovane </w:t>
-      </w:r>
-      <w:r>
-        <w:rPr>
-          <w:sz w:val="24"/>
-          <w:szCs w:val="24"/>
-        </w:rPr>
-        <w:t xml:space="preserve">slike po folderima. Slike </w:t>
+        <w:t xml:space="preserve">. U ovom skupu nalaze se klasifikovane slike po folderima. Slike </w:t>
       </w:r>
       <w:r>
         <w:rPr>
@@ -396,70 +319,7 @@
           <w:sz w:val="24"/>
           <w:szCs w:val="24"/>
         </w:rPr>
-        <w:t>airplane</w:t>
-      </w:r>
-      <w:r>
-        <w:rPr>
-          <w:i/>
-          <w:iCs/>
-          <w:sz w:val="24"/>
-          <w:szCs w:val="24"/>
-        </w:rPr>
-        <w:t xml:space="preserve">, </w:t>
-      </w:r>
-      <w:r>
-        <w:rPr>
-          <w:i/>
-          <w:iCs/>
-          <w:sz w:val="24"/>
-          <w:szCs w:val="24"/>
-        </w:rPr>
-        <w:t>automobile</w:t>
-      </w:r>
-      <w:r>
-        <w:rPr>
-          <w:i/>
-          <w:iCs/>
-          <w:sz w:val="24"/>
-          <w:szCs w:val="24"/>
-        </w:rPr>
-        <w:t xml:space="preserve">, </w:t>
-      </w:r>
-      <w:r>
-        <w:rPr>
-          <w:i/>
-          <w:iCs/>
-          <w:sz w:val="24"/>
-          <w:szCs w:val="24"/>
-        </w:rPr>
-        <w:t>bird</w:t>
-      </w:r>
-      <w:r>
-        <w:rPr>
-          <w:i/>
-          <w:iCs/>
-          <w:sz w:val="24"/>
-          <w:szCs w:val="24"/>
-        </w:rPr>
-        <w:t xml:space="preserve">,  </w:t>
-      </w:r>
-      <w:r>
-        <w:rPr>
-          <w:i/>
-          <w:iCs/>
-          <w:sz w:val="24"/>
-          <w:szCs w:val="24"/>
-        </w:rPr>
-        <w:t>cat</w:t>
-      </w:r>
-      <w:r>
-        <w:rPr>
-          <w:i/>
-          <w:iCs/>
-          <w:sz w:val="24"/>
-          <w:szCs w:val="24"/>
-        </w:rPr>
-        <w:t>,…</w:t>
+        <w:t>airplane, automobile, bird,  cat,…</w:t>
       </w:r>
       <w:r>
         <w:rPr>
@@ -487,14 +347,7 @@
           <w:sz w:val="24"/>
           <w:szCs w:val="24"/>
         </w:rPr>
-        <w:t>automobili, kamioni, brodovi, avioni</w:t>
-      </w:r>
-      <w:r>
-        <w:rPr>
-          <w:sz w:val="24"/>
-          <w:szCs w:val="24"/>
-        </w:rPr>
-        <w:t xml:space="preserve"> iz pomenutog CIFAR-10 skupa podataka.</w:t>
+        <w:t>automobili, kamioni, brodovi, avioni iz pomenutog CIFAR-10 skupa podataka.</w:t>
       </w:r>
     </w:p>
     <w:p>
@@ -757,7 +610,14 @@
           <w:sz w:val="24"/>
           <w:szCs w:val="24"/>
         </w:rPr>
-        <w:t>categorical</w:t>
+        <w:t xml:space="preserve">categorical crossentropy </w:t>
+      </w:r>
+      <w:r>
+        <w:rPr>
+          <w:sz w:val="24"/>
+          <w:szCs w:val="24"/>
+        </w:rPr>
+        <w:t xml:space="preserve"> za </w:t>
       </w:r>
       <w:r>
         <w:rPr>
@@ -766,226 +626,194 @@
           <w:sz w:val="24"/>
           <w:szCs w:val="24"/>
         </w:rPr>
+        <w:t>loss</w:t>
+      </w:r>
+      <w:r>
+        <w:rPr>
+          <w:sz w:val="24"/>
+          <w:szCs w:val="24"/>
+        </w:rPr>
+        <w:t xml:space="preserve"> funkciju.</w:t>
+      </w:r>
+    </w:p>
+    <w:p>
+      <w:pPr>
+        <w:rPr>
+          <w:sz w:val="24"/>
+          <w:szCs w:val="24"/>
+        </w:rPr>
+      </w:pPr>
+    </w:p>
+    <w:p>
+      <w:pPr>
+        <w:rPr>
+          <w:sz w:val="24"/>
+          <w:szCs w:val="24"/>
+        </w:rPr>
+      </w:pPr>
+    </w:p>
+    <w:p>
+      <w:pPr>
+        <w:rPr>
+          <w:sz w:val="24"/>
+          <w:szCs w:val="24"/>
+        </w:rPr>
+      </w:pPr>
+    </w:p>
+    <w:p>
+      <w:pPr>
+        <w:rPr>
+          <w:sz w:val="24"/>
+          <w:szCs w:val="24"/>
+        </w:rPr>
+      </w:pPr>
+    </w:p>
+    <w:p>
+      <w:pPr>
+        <w:rPr>
+          <w:sz w:val="24"/>
+          <w:szCs w:val="24"/>
+        </w:rPr>
+      </w:pPr>
+    </w:p>
+    <w:p>
+      <w:pPr>
+        <w:rPr>
+          <w:sz w:val="24"/>
+          <w:szCs w:val="24"/>
+        </w:rPr>
+      </w:pPr>
+    </w:p>
+    <w:p>
+      <w:pPr>
+        <w:rPr>
+          <w:sz w:val="24"/>
+          <w:szCs w:val="24"/>
+        </w:rPr>
+      </w:pPr>
+    </w:p>
+    <w:p>
+      <w:pPr>
+        <w:jc w:val="right"/>
+        <w:rPr>
+          <w:sz w:val="24"/>
+          <w:szCs w:val="24"/>
+        </w:rPr>
+      </w:pPr>
+      <w:r>
+        <w:rPr>
+          <w:sz w:val="24"/>
+          <w:szCs w:val="24"/>
+        </w:rPr>
+        <w:t>Č</w:t>
+      </w:r>
+      <w:r>
+        <w:rPr>
+          <w:sz w:val="24"/>
+          <w:szCs w:val="24"/>
+        </w:rPr>
+        <w:t>lanovi tima</w:t>
+      </w:r>
+      <w:r>
+        <w:rPr>
+          <w:sz w:val="24"/>
+          <w:szCs w:val="24"/>
+        </w:rPr>
+        <w:t>:</w:t>
+      </w:r>
+    </w:p>
+    <w:p>
+      <w:pPr>
+        <w:jc w:val="right"/>
+        <w:rPr>
+          <w:sz w:val="24"/>
+          <w:szCs w:val="24"/>
+        </w:rPr>
+      </w:pPr>
+      <w:r>
+        <w:rPr>
+          <w:sz w:val="24"/>
+          <w:szCs w:val="24"/>
+        </w:rPr>
+        <w:t>Aleksandar Vujinovi</w:t>
+      </w:r>
+      <w:r>
+        <w:rPr>
+          <w:sz w:val="24"/>
+          <w:szCs w:val="24"/>
+        </w:rPr>
+        <w:t>ć</w:t>
+      </w:r>
+      <w:r>
+        <w:rPr>
+          <w:sz w:val="24"/>
+          <w:szCs w:val="24"/>
+        </w:rPr>
+        <w:t xml:space="preserve"> sw46-2017</w:t>
+      </w:r>
+    </w:p>
+    <w:p>
+      <w:pPr>
+        <w:jc w:val="right"/>
+        <w:rPr>
+          <w:sz w:val="24"/>
+          <w:szCs w:val="24"/>
+        </w:rPr>
+      </w:pPr>
+      <w:r>
+        <w:rPr>
+          <w:sz w:val="24"/>
+          <w:szCs w:val="24"/>
+        </w:rPr>
+        <w:t>Veljko Ple</w:t>
+      </w:r>
+      <w:r>
+        <w:rPr>
+          <w:sz w:val="24"/>
+          <w:szCs w:val="24"/>
+        </w:rPr>
+        <w:t>ć</w:t>
+      </w:r>
+      <w:r>
+        <w:rPr>
+          <w:sz w:val="24"/>
+          <w:szCs w:val="24"/>
+        </w:rPr>
+        <w:t>a</w:t>
+      </w:r>
+      <w:r>
+        <w:rPr>
+          <w:sz w:val="24"/>
+          <w:szCs w:val="24"/>
+        </w:rPr>
+        <w:t>š</w:t>
+      </w:r>
+      <w:r>
+        <w:rPr>
+          <w:sz w:val="24"/>
+          <w:szCs w:val="24"/>
+        </w:rPr>
         <w:t xml:space="preserve"> </w:t>
       </w:r>
       <w:r>
         <w:rPr>
-          <w:i/>
-          <w:iCs/>
-          <w:sz w:val="24"/>
-          <w:szCs w:val="24"/>
-        </w:rPr>
-        <w:t>crossentropy</w:t>
-      </w:r>
-      <w:r>
-        <w:rPr>
-          <w:i/>
-          <w:iCs/>
-          <w:sz w:val="24"/>
-          <w:szCs w:val="24"/>
-        </w:rPr>
-        <w:t xml:space="preserve"> </w:t>
-      </w:r>
-      <w:r>
-        <w:rPr>
-          <w:sz w:val="24"/>
-          <w:szCs w:val="24"/>
-        </w:rPr>
-        <w:t xml:space="preserve"> za </w:t>
-      </w:r>
-      <w:r>
-        <w:rPr>
-          <w:i/>
-          <w:iCs/>
-          <w:sz w:val="24"/>
-          <w:szCs w:val="24"/>
-        </w:rPr>
-        <w:t>loss</w:t>
-      </w:r>
-      <w:r>
-        <w:rPr>
-          <w:sz w:val="24"/>
-          <w:szCs w:val="24"/>
-        </w:rPr>
-        <w:t xml:space="preserve"> funkciju.</w:t>
-      </w:r>
-    </w:p>
-    <w:p>
-      <w:pPr>
-        <w:rPr>
-          <w:sz w:val="24"/>
-          <w:szCs w:val="24"/>
-        </w:rPr>
-      </w:pPr>
-    </w:p>
-    <w:p>
-      <w:pPr>
-        <w:rPr>
-          <w:sz w:val="24"/>
-          <w:szCs w:val="24"/>
-        </w:rPr>
-      </w:pPr>
-    </w:p>
-    <w:p>
-      <w:pPr>
-        <w:rPr>
-          <w:sz w:val="24"/>
-          <w:szCs w:val="24"/>
-        </w:rPr>
-      </w:pPr>
-    </w:p>
-    <w:p>
-      <w:pPr>
-        <w:rPr>
-          <w:sz w:val="24"/>
-          <w:szCs w:val="24"/>
-        </w:rPr>
-      </w:pPr>
-    </w:p>
-    <w:p>
-      <w:pPr>
-        <w:rPr>
-          <w:sz w:val="24"/>
-          <w:szCs w:val="24"/>
-        </w:rPr>
-      </w:pPr>
-    </w:p>
-    <w:p>
-      <w:pPr>
-        <w:rPr>
-          <w:sz w:val="24"/>
-          <w:szCs w:val="24"/>
-        </w:rPr>
-      </w:pPr>
-    </w:p>
-    <w:p>
-      <w:pPr>
-        <w:rPr>
-          <w:sz w:val="24"/>
-          <w:szCs w:val="24"/>
-        </w:rPr>
-      </w:pPr>
-    </w:p>
-    <w:p>
-      <w:pPr>
-        <w:jc w:val="right"/>
-        <w:rPr>
-          <w:sz w:val="24"/>
-          <w:szCs w:val="24"/>
-        </w:rPr>
-      </w:pPr>
-      <w:r>
-        <w:rPr>
-          <w:sz w:val="24"/>
-          <w:szCs w:val="24"/>
-        </w:rPr>
-        <w:t>Č</w:t>
-      </w:r>
-      <w:r>
-        <w:rPr>
-          <w:sz w:val="24"/>
-          <w:szCs w:val="24"/>
-        </w:rPr>
-        <w:t>lanovi tima</w:t>
-      </w:r>
-      <w:r>
-        <w:rPr>
-          <w:sz w:val="24"/>
-          <w:szCs w:val="24"/>
-        </w:rPr>
-        <w:t>:</w:t>
-      </w:r>
-    </w:p>
-    <w:p>
-      <w:pPr>
-        <w:jc w:val="right"/>
-        <w:rPr>
-          <w:sz w:val="24"/>
-          <w:szCs w:val="24"/>
-        </w:rPr>
-      </w:pPr>
-      <w:r>
-        <w:rPr>
-          <w:sz w:val="24"/>
-          <w:szCs w:val="24"/>
-        </w:rPr>
-        <w:t>Aleksandar Vujinovi</w:t>
-      </w:r>
-      <w:r>
-        <w:rPr>
-          <w:sz w:val="24"/>
-          <w:szCs w:val="24"/>
-        </w:rPr>
-        <w:t>ć</w:t>
-      </w:r>
-      <w:r>
-        <w:rPr>
-          <w:sz w:val="24"/>
-          <w:szCs w:val="24"/>
-        </w:rPr>
-        <w:t xml:space="preserve"> sw46-2017</w:t>
-      </w:r>
-    </w:p>
-    <w:p>
-      <w:pPr>
-        <w:jc w:val="right"/>
-        <w:rPr>
-          <w:sz w:val="24"/>
-          <w:szCs w:val="24"/>
-        </w:rPr>
-      </w:pPr>
-      <w:r>
-        <w:rPr>
-          <w:sz w:val="24"/>
-          <w:szCs w:val="24"/>
-        </w:rPr>
-        <w:t>Veljko Ple</w:t>
-      </w:r>
-      <w:r>
-        <w:rPr>
-          <w:sz w:val="24"/>
-          <w:szCs w:val="24"/>
-        </w:rPr>
-        <w:t>ć</w:t>
-      </w:r>
-      <w:r>
-        <w:rPr>
-          <w:sz w:val="24"/>
-          <w:szCs w:val="24"/>
-        </w:rPr>
-        <w:t>a</w:t>
-      </w:r>
-      <w:r>
-        <w:rPr>
-          <w:sz w:val="24"/>
-          <w:szCs w:val="24"/>
-        </w:rPr>
-        <w:t>š</w:t>
-      </w:r>
-      <w:r>
-        <w:rPr>
-          <w:sz w:val="24"/>
-          <w:szCs w:val="24"/>
-        </w:rPr>
-        <w:tab/>
-      </w:r>
-      <w:r>
-        <w:rPr>
-          <w:sz w:val="24"/>
-          <w:szCs w:val="24"/>
-        </w:rPr>
-        <w:tab/>
-        <w:t>sw______</w:t>
-      </w:r>
-      <w:r>
-        <w:rPr>
-          <w:sz w:val="24"/>
-          <w:szCs w:val="24"/>
-        </w:rPr>
-        <w:t xml:space="preserve"> </w:t>
-      </w:r>
-    </w:p>
-    <w:p/>
+          <w:sz w:val="24"/>
+          <w:szCs w:val="24"/>
+        </w:rPr>
+        <w:t>sw</w:t>
+      </w:r>
+      <w:r>
+        <w:rPr>
+          <w:sz w:val="24"/>
+          <w:szCs w:val="24"/>
+        </w:rPr>
+        <w:t>68-2017</w:t>
+      </w:r>
+    </w:p>
+    <w:p>
+      <w:bookmarkStart w:id="0" w:name="_GoBack"/>
+      <w:bookmarkEnd w:id="0"/>
+    </w:p>
     <w:sectPr>
       <w:headerReference w:type="default" r:id="rId12"/>
       <w:pgSz w:w="11906" w:h="16838"/>
@@ -2120,7 +1948,7 @@
 </file>
 
 <file path=customXml/itemProps1.xml><?xml version="1.0" encoding="utf-8"?>
-<ds:datastoreItem xmlns:ds="http://schemas.openxmlformats.org/officeDocument/2006/customXml" ds:itemID="{90E7F453-124D-4183-891B-E1D793CE652E}">
+<ds:datastoreItem xmlns:ds="http://schemas.openxmlformats.org/officeDocument/2006/customXml" ds:itemID="{6FB5410C-A747-45A3-B40E-BC83DCFB68B7}">
   <ds:schemaRefs>
     <ds:schemaRef ds:uri="http://schemas.openxmlformats.org/officeDocument/2006/bibliography"/>
   </ds:schemaRefs>
